--- a/Diplom.docx
+++ b/Diplom.docx
@@ -9,69 +9,144 @@
           <w:sz w:val="28"/>
         </w:rPr>
       </w:pPr>
-      <w:r>
-        <w:rPr>
-          <w:rFonts w:ascii="Times New Roman" w:hAnsi="Times New Roman" w:cs="Times New Roman"/>
-          <w:sz w:val="28"/>
-        </w:rPr>
-        <w:t xml:space="preserve">Задание на дипломную работу </w:t>
-      </w:r>
-    </w:p>
-    <w:p>
-      <w:pPr>
-        <w:rPr>
-          <w:rFonts w:ascii="Times New Roman" w:hAnsi="Times New Roman" w:cs="Times New Roman"/>
-          <w:sz w:val="28"/>
-        </w:rPr>
-      </w:pPr>
-    </w:p>
-    <w:p>
-      <w:pPr>
-        <w:rPr>
-          <w:rFonts w:ascii="Times New Roman" w:hAnsi="Times New Roman" w:cs="Times New Roman"/>
-          <w:sz w:val="28"/>
-        </w:rPr>
-      </w:pPr>
-      <w:r>
-        <w:rPr>
-          <w:rFonts w:ascii="Times New Roman" w:hAnsi="Times New Roman" w:cs="Times New Roman"/>
-          <w:sz w:val="28"/>
-        </w:rPr>
-        <w:t>Зміст</w:t>
-      </w:r>
-    </w:p>
-    <w:p>
-      <w:pPr>
-        <w:rPr>
-          <w:rFonts w:ascii="Times New Roman" w:hAnsi="Times New Roman" w:cs="Times New Roman"/>
-          <w:sz w:val="28"/>
-        </w:rPr>
-      </w:pPr>
-    </w:p>
-    <w:p>
-      <w:pPr>
-        <w:rPr>
-          <w:rFonts w:ascii="Times New Roman" w:hAnsi="Times New Roman" w:cs="Times New Roman"/>
-          <w:sz w:val="28"/>
-        </w:rPr>
-      </w:pPr>
-      <w:r>
-        <w:rPr>
-          <w:rFonts w:ascii="Times New Roman" w:hAnsi="Times New Roman" w:cs="Times New Roman"/>
-          <w:sz w:val="28"/>
-        </w:rPr>
-        <w:t xml:space="preserve">Диаграмма прецедентов </w:t>
-      </w:r>
-    </w:p>
-    <w:p>
-      <w:pPr>
-        <w:rPr>
-          <w:rFonts w:ascii="Times New Roman" w:hAnsi="Times New Roman" w:cs="Times New Roman"/>
-          <w:sz w:val="28"/>
-        </w:rPr>
-      </w:pPr>
+      <w:proofErr w:type="spellStart"/>
+      <w:r>
+        <w:rPr>
+          <w:rFonts w:ascii="Times New Roman" w:hAnsi="Times New Roman" w:cs="Times New Roman"/>
+          <w:sz w:val="28"/>
+        </w:rPr>
+        <w:t>Задание</w:t>
+      </w:r>
+      <w:proofErr w:type="spellEnd"/>
+      <w:r>
+        <w:rPr>
+          <w:rFonts w:ascii="Times New Roman" w:hAnsi="Times New Roman" w:cs="Times New Roman"/>
+          <w:sz w:val="28"/>
+        </w:rPr>
+        <w:t xml:space="preserve"> на </w:t>
+      </w:r>
+      <w:proofErr w:type="spellStart"/>
+      <w:r>
+        <w:rPr>
+          <w:rFonts w:ascii="Times New Roman" w:hAnsi="Times New Roman" w:cs="Times New Roman"/>
+          <w:sz w:val="28"/>
+        </w:rPr>
+        <w:t>дипломную</w:t>
+      </w:r>
+      <w:proofErr w:type="spellEnd"/>
+      <w:r>
+        <w:rPr>
+          <w:rFonts w:ascii="Times New Roman" w:hAnsi="Times New Roman" w:cs="Times New Roman"/>
+          <w:sz w:val="28"/>
+        </w:rPr>
+        <w:t xml:space="preserve"> </w:t>
+      </w:r>
+      <w:proofErr w:type="spellStart"/>
+      <w:r>
+        <w:rPr>
+          <w:rFonts w:ascii="Times New Roman" w:hAnsi="Times New Roman" w:cs="Times New Roman"/>
+          <w:sz w:val="28"/>
+        </w:rPr>
+        <w:t>работу</w:t>
+      </w:r>
+      <w:proofErr w:type="spellEnd"/>
+      <w:r>
+        <w:rPr>
+          <w:rFonts w:ascii="Times New Roman" w:hAnsi="Times New Roman" w:cs="Times New Roman"/>
+          <w:sz w:val="28"/>
+        </w:rPr>
+        <w:t xml:space="preserve"> </w:t>
+      </w:r>
+    </w:p>
+    <w:p>
+      <w:pPr>
+        <w:rPr>
+          <w:rFonts w:ascii="Times New Roman" w:hAnsi="Times New Roman" w:cs="Times New Roman"/>
+          <w:sz w:val="28"/>
+          <w:lang w:val="ru-RU"/>
+        </w:rPr>
+      </w:pPr>
+      <w:r>
+        <w:rPr>
+          <w:rFonts w:ascii="Times New Roman" w:hAnsi="Times New Roman" w:cs="Times New Roman"/>
+          <w:sz w:val="28"/>
+          <w:lang w:val="ru-RU"/>
+        </w:rPr>
+        <w:t>…Изменения…</w:t>
+      </w:r>
       <w:bookmarkStart w:id="0" w:name="_GoBack"/>
       <w:bookmarkEnd w:id="0"/>
+    </w:p>
+    <w:p>
+      <w:pPr>
+        <w:rPr>
+          <w:rFonts w:ascii="Times New Roman" w:hAnsi="Times New Roman" w:cs="Times New Roman"/>
+          <w:sz w:val="28"/>
+        </w:rPr>
+      </w:pPr>
+      <w:r>
+        <w:rPr>
+          <w:rFonts w:ascii="Times New Roman" w:hAnsi="Times New Roman" w:cs="Times New Roman"/>
+          <w:sz w:val="28"/>
+        </w:rPr>
+        <w:t>Зміст</w:t>
+      </w:r>
+    </w:p>
+    <w:p>
+      <w:pPr>
+        <w:rPr>
+          <w:rFonts w:ascii="Times New Roman" w:hAnsi="Times New Roman" w:cs="Times New Roman"/>
+          <w:sz w:val="28"/>
+        </w:rPr>
+      </w:pPr>
+    </w:p>
+    <w:p>
+      <w:pPr>
+        <w:rPr>
+          <w:rFonts w:ascii="Times New Roman" w:hAnsi="Times New Roman" w:cs="Times New Roman"/>
+          <w:sz w:val="28"/>
+        </w:rPr>
+      </w:pPr>
+      <w:proofErr w:type="spellStart"/>
+      <w:r>
+        <w:rPr>
+          <w:rFonts w:ascii="Times New Roman" w:hAnsi="Times New Roman" w:cs="Times New Roman"/>
+          <w:sz w:val="28"/>
+        </w:rPr>
+        <w:t>Диаграмма</w:t>
+      </w:r>
+      <w:proofErr w:type="spellEnd"/>
+      <w:r>
+        <w:rPr>
+          <w:rFonts w:ascii="Times New Roman" w:hAnsi="Times New Roman" w:cs="Times New Roman"/>
+          <w:sz w:val="28"/>
+        </w:rPr>
+        <w:t xml:space="preserve"> </w:t>
+      </w:r>
+      <w:proofErr w:type="spellStart"/>
+      <w:r>
+        <w:rPr>
+          <w:rFonts w:ascii="Times New Roman" w:hAnsi="Times New Roman" w:cs="Times New Roman"/>
+          <w:sz w:val="28"/>
+        </w:rPr>
+        <w:t>прецедентов</w:t>
+      </w:r>
+      <w:proofErr w:type="spellEnd"/>
+      <w:r>
+        <w:rPr>
+          <w:rFonts w:ascii="Times New Roman" w:hAnsi="Times New Roman" w:cs="Times New Roman"/>
+          <w:sz w:val="28"/>
+        </w:rPr>
+        <w:t xml:space="preserve"> </w:t>
+      </w:r>
+    </w:p>
+    <w:p>
+      <w:pPr>
+        <w:rPr>
+          <w:rFonts w:ascii="Times New Roman" w:hAnsi="Times New Roman" w:cs="Times New Roman"/>
+          <w:sz w:val="28"/>
+        </w:rPr>
+      </w:pPr>
     </w:p>
     <w:p>
       <w:pPr>
@@ -129,12 +204,53 @@
           <w:sz w:val="28"/>
         </w:rPr>
       </w:pPr>
-      <w:r>
-        <w:rPr>
-          <w:rFonts w:ascii="Times New Roman" w:hAnsi="Times New Roman" w:cs="Times New Roman"/>
-          <w:sz w:val="28"/>
-        </w:rPr>
-        <w:t xml:space="preserve">Описание вариантов использования </w:t>
+      <w:proofErr w:type="spellStart"/>
+      <w:r>
+        <w:rPr>
+          <w:rFonts w:ascii="Times New Roman" w:hAnsi="Times New Roman" w:cs="Times New Roman"/>
+          <w:sz w:val="28"/>
+        </w:rPr>
+        <w:t>Описание</w:t>
+      </w:r>
+      <w:proofErr w:type="spellEnd"/>
+      <w:r>
+        <w:rPr>
+          <w:rFonts w:ascii="Times New Roman" w:hAnsi="Times New Roman" w:cs="Times New Roman"/>
+          <w:sz w:val="28"/>
+        </w:rPr>
+        <w:t xml:space="preserve"> </w:t>
+      </w:r>
+      <w:proofErr w:type="spellStart"/>
+      <w:r>
+        <w:rPr>
+          <w:rFonts w:ascii="Times New Roman" w:hAnsi="Times New Roman" w:cs="Times New Roman"/>
+          <w:sz w:val="28"/>
+        </w:rPr>
+        <w:t>вариантов</w:t>
+      </w:r>
+      <w:proofErr w:type="spellEnd"/>
+      <w:r>
+        <w:rPr>
+          <w:rFonts w:ascii="Times New Roman" w:hAnsi="Times New Roman" w:cs="Times New Roman"/>
+          <w:sz w:val="28"/>
+        </w:rPr>
+        <w:t xml:space="preserve"> </w:t>
+      </w:r>
+      <w:proofErr w:type="spellStart"/>
+      <w:r>
+        <w:rPr>
+          <w:rFonts w:ascii="Times New Roman" w:hAnsi="Times New Roman" w:cs="Times New Roman"/>
+          <w:sz w:val="28"/>
+        </w:rPr>
+        <w:t>использования</w:t>
+      </w:r>
+      <w:proofErr w:type="spellEnd"/>
+      <w:r>
+        <w:rPr>
+          <w:rFonts w:ascii="Times New Roman" w:hAnsi="Times New Roman" w:cs="Times New Roman"/>
+          <w:sz w:val="28"/>
+        </w:rPr>
+        <w:t xml:space="preserve"> </w:t>
       </w:r>
     </w:p>
     <w:p>
@@ -151,14 +267,34 @@
         </w:rPr>
         <w:t xml:space="preserve">Прецедент:  </w:t>
       </w:r>
+      <w:proofErr w:type="spellStart"/>
       <w:r>
         <w:rPr>
           <w:rFonts w:ascii="Times New Roman" w:hAnsi="Times New Roman" w:cs="Times New Roman"/>
           <w:b/>
           <w:sz w:val="28"/>
         </w:rPr>
-        <w:t>Сделать ход</w:t>
-      </w:r>
+        <w:t>Сделать</w:t>
+      </w:r>
+      <w:proofErr w:type="spellEnd"/>
+      <w:r>
+        <w:rPr>
+          <w:rFonts w:ascii="Times New Roman" w:hAnsi="Times New Roman" w:cs="Times New Roman"/>
+          <w:b/>
+          <w:sz w:val="28"/>
+        </w:rPr>
+        <w:t xml:space="preserve"> </w:t>
+      </w:r>
+      <w:proofErr w:type="spellStart"/>
+      <w:r>
+        <w:rPr>
+          <w:rFonts w:ascii="Times New Roman" w:hAnsi="Times New Roman" w:cs="Times New Roman"/>
+          <w:b/>
+          <w:sz w:val="28"/>
+        </w:rPr>
+        <w:t>ход</w:t>
+      </w:r>
+      <w:proofErr w:type="spellEnd"/>
     </w:p>
     <w:p>
       <w:pPr>
@@ -333,13 +469,23 @@
         </w:rPr>
         <w:t xml:space="preserve">Прецедент:  </w:t>
       </w:r>
+      <w:proofErr w:type="spellStart"/>
       <w:r>
         <w:rPr>
           <w:rFonts w:ascii="Times New Roman" w:hAnsi="Times New Roman" w:cs="Times New Roman"/>
           <w:b/>
           <w:sz w:val="28"/>
         </w:rPr>
-        <w:t>Просмотр статистики</w:t>
+        <w:t>Просмотр</w:t>
+      </w:r>
+      <w:proofErr w:type="spellEnd"/>
+      <w:r>
+        <w:rPr>
+          <w:rFonts w:ascii="Times New Roman" w:hAnsi="Times New Roman" w:cs="Times New Roman"/>
+          <w:b/>
+          <w:sz w:val="28"/>
+        </w:rPr>
+        <w:t xml:space="preserve"> статистики</w:t>
       </w:r>
     </w:p>
     <w:p>
@@ -482,8 +628,17 @@
           <w:rFonts w:ascii="Times New Roman" w:hAnsi="Times New Roman" w:cs="Times New Roman"/>
           <w:sz w:val="28"/>
         </w:rPr>
-        <w:t xml:space="preserve"> Система не отримала від сервера повідомлення, за 30 сек</w:t>
-      </w:r>
+        <w:t xml:space="preserve"> Система не отримала від сервера повідомлення, за 30 </w:t>
+      </w:r>
+      <w:proofErr w:type="spellStart"/>
+      <w:r>
+        <w:rPr>
+          <w:rFonts w:ascii="Times New Roman" w:hAnsi="Times New Roman" w:cs="Times New Roman"/>
+          <w:sz w:val="28"/>
+        </w:rPr>
+        <w:t>сек</w:t>
+      </w:r>
+      <w:proofErr w:type="spellEnd"/>
     </w:p>
     <w:p>
       <w:pPr>
@@ -523,13 +678,23 @@
         </w:rPr>
         <w:t xml:space="preserve">Прецедент: </w:t>
       </w:r>
+      <w:proofErr w:type="spellStart"/>
       <w:r>
         <w:rPr>
           <w:rFonts w:ascii="Times New Roman" w:hAnsi="Times New Roman" w:cs="Times New Roman"/>
           <w:b/>
           <w:sz w:val="28"/>
         </w:rPr>
-        <w:t>Выбрать режим</w:t>
+        <w:t>Выбрать</w:t>
+      </w:r>
+      <w:proofErr w:type="spellEnd"/>
+      <w:r>
+        <w:rPr>
+          <w:rFonts w:ascii="Times New Roman" w:hAnsi="Times New Roman" w:cs="Times New Roman"/>
+          <w:b/>
+          <w:sz w:val="28"/>
+        </w:rPr>
+        <w:t xml:space="preserve"> режим</w:t>
       </w:r>
     </w:p>
     <w:p>
@@ -629,14 +794,52 @@
         </w:rPr>
         <w:t xml:space="preserve">Прецедент: </w:t>
       </w:r>
+      <w:proofErr w:type="spellStart"/>
       <w:r>
         <w:rPr>
           <w:rFonts w:ascii="Times New Roman" w:hAnsi="Times New Roman" w:cs="Times New Roman"/>
           <w:b/>
           <w:sz w:val="28"/>
         </w:rPr>
-        <w:t>Выбрать сложность игры</w:t>
-      </w:r>
+        <w:t>Выбрать</w:t>
+      </w:r>
+      <w:proofErr w:type="spellEnd"/>
+      <w:r>
+        <w:rPr>
+          <w:rFonts w:ascii="Times New Roman" w:hAnsi="Times New Roman" w:cs="Times New Roman"/>
+          <w:b/>
+          <w:sz w:val="28"/>
+        </w:rPr>
+        <w:t xml:space="preserve"> </w:t>
+      </w:r>
+      <w:proofErr w:type="spellStart"/>
+      <w:r>
+        <w:rPr>
+          <w:rFonts w:ascii="Times New Roman" w:hAnsi="Times New Roman" w:cs="Times New Roman"/>
+          <w:b/>
+          <w:sz w:val="28"/>
+        </w:rPr>
+        <w:t>сложность</w:t>
+      </w:r>
+      <w:proofErr w:type="spellEnd"/>
+      <w:r>
+        <w:rPr>
+          <w:rFonts w:ascii="Times New Roman" w:hAnsi="Times New Roman" w:cs="Times New Roman"/>
+          <w:b/>
+          <w:sz w:val="28"/>
+        </w:rPr>
+        <w:t xml:space="preserve"> </w:t>
+      </w:r>
+      <w:proofErr w:type="spellStart"/>
+      <w:r>
+        <w:rPr>
+          <w:rFonts w:ascii="Times New Roman" w:hAnsi="Times New Roman" w:cs="Times New Roman"/>
+          <w:b/>
+          <w:sz w:val="28"/>
+        </w:rPr>
+        <w:t>игры</w:t>
+      </w:r>
+      <w:proofErr w:type="spellEnd"/>
     </w:p>
     <w:p>
       <w:pPr>
@@ -743,14 +946,34 @@
         </w:rPr>
         <w:t xml:space="preserve">Прецедент: </w:t>
       </w:r>
+      <w:proofErr w:type="spellStart"/>
       <w:r>
         <w:rPr>
           <w:rFonts w:ascii="Times New Roman" w:hAnsi="Times New Roman" w:cs="Times New Roman"/>
           <w:b/>
           <w:sz w:val="28"/>
         </w:rPr>
-        <w:t>Ознакомиться с правилами игры</w:t>
-      </w:r>
+        <w:t>Ознакомиться</w:t>
+      </w:r>
+      <w:proofErr w:type="spellEnd"/>
+      <w:r>
+        <w:rPr>
+          <w:rFonts w:ascii="Times New Roman" w:hAnsi="Times New Roman" w:cs="Times New Roman"/>
+          <w:b/>
+          <w:sz w:val="28"/>
+        </w:rPr>
+        <w:t xml:space="preserve"> с правилами </w:t>
+      </w:r>
+      <w:proofErr w:type="spellStart"/>
+      <w:r>
+        <w:rPr>
+          <w:rFonts w:ascii="Times New Roman" w:hAnsi="Times New Roman" w:cs="Times New Roman"/>
+          <w:b/>
+          <w:sz w:val="28"/>
+        </w:rPr>
+        <w:t>игры</w:t>
+      </w:r>
+      <w:proofErr w:type="spellEnd"/>
     </w:p>
     <w:p>
       <w:pPr>
@@ -1369,7 +1592,23 @@
           <w:rFonts w:ascii="Times New Roman" w:hAnsi="Times New Roman" w:cs="Times New Roman"/>
           <w:sz w:val="28"/>
         </w:rPr>
-        <w:t>Сервер підтверджує співпадіння паролів.</w:t>
+        <w:t xml:space="preserve">Сервер підтверджує </w:t>
+      </w:r>
+      <w:proofErr w:type="spellStart"/>
+      <w:r>
+        <w:rPr>
+          <w:rFonts w:ascii="Times New Roman" w:hAnsi="Times New Roman" w:cs="Times New Roman"/>
+          <w:sz w:val="28"/>
+        </w:rPr>
+        <w:t>співпадіння</w:t>
+      </w:r>
+      <w:proofErr w:type="spellEnd"/>
+      <w:r>
+        <w:rPr>
+          <w:rFonts w:ascii="Times New Roman" w:hAnsi="Times New Roman" w:cs="Times New Roman"/>
+          <w:sz w:val="28"/>
+        </w:rPr>
+        <w:t xml:space="preserve"> паролів.</w:t>
       </w:r>
     </w:p>
     <w:p>
@@ -1707,8 +1946,17 @@
           <w:rFonts w:ascii="Times New Roman" w:hAnsi="Times New Roman" w:cs="Times New Roman"/>
           <w:sz w:val="28"/>
         </w:rPr>
-        <w:t>3.а. Дані введено не коректно</w:t>
-      </w:r>
+        <w:t xml:space="preserve">3.а. Дані введено не </w:t>
+      </w:r>
+      <w:proofErr w:type="spellStart"/>
+      <w:r>
+        <w:rPr>
+          <w:rFonts w:ascii="Times New Roman" w:hAnsi="Times New Roman" w:cs="Times New Roman"/>
+          <w:sz w:val="28"/>
+        </w:rPr>
+        <w:t>коректно</w:t>
+      </w:r>
+      <w:proofErr w:type="spellEnd"/>
     </w:p>
     <w:p>
       <w:pPr>
@@ -2105,8 +2353,17 @@
           <w:rFonts w:ascii="Times New Roman" w:hAnsi="Times New Roman" w:cs="Times New Roman"/>
           <w:sz w:val="28"/>
         </w:rPr>
-        <w:t>2.а. Система не отримала від сервера повідомлення, за 30 сек</w:t>
-      </w:r>
+        <w:t xml:space="preserve">2.а. Система не отримала від сервера повідомлення, за 30 </w:t>
+      </w:r>
+      <w:proofErr w:type="spellStart"/>
+      <w:r>
+        <w:rPr>
+          <w:rFonts w:ascii="Times New Roman" w:hAnsi="Times New Roman" w:cs="Times New Roman"/>
+          <w:sz w:val="28"/>
+        </w:rPr>
+        <w:t>сек</w:t>
+      </w:r>
+      <w:proofErr w:type="spellEnd"/>
     </w:p>
     <w:p>
       <w:pPr>
@@ -2534,8 +2791,17 @@
           <w:rFonts w:ascii="Times New Roman" w:hAnsi="Times New Roman" w:cs="Times New Roman"/>
           <w:sz w:val="28"/>
         </w:rPr>
-        <w:t>3.а. Дані введено не коректно</w:t>
-      </w:r>
+        <w:t xml:space="preserve">3.а. Дані введено не </w:t>
+      </w:r>
+      <w:proofErr w:type="spellStart"/>
+      <w:r>
+        <w:rPr>
+          <w:rFonts w:ascii="Times New Roman" w:hAnsi="Times New Roman" w:cs="Times New Roman"/>
+          <w:sz w:val="28"/>
+        </w:rPr>
+        <w:t>коректно</w:t>
+      </w:r>
+      <w:proofErr w:type="spellEnd"/>
     </w:p>
     <w:p>
       <w:pPr>
@@ -3158,8 +3424,17 @@
           <w:rFonts w:ascii="Times New Roman" w:hAnsi="Times New Roman" w:cs="Times New Roman"/>
           <w:sz w:val="28"/>
         </w:rPr>
-        <w:t>3.а. Дані введено не коректно</w:t>
-      </w:r>
+        <w:t xml:space="preserve">3.а. Дані введено не </w:t>
+      </w:r>
+      <w:proofErr w:type="spellStart"/>
+      <w:r>
+        <w:rPr>
+          <w:rFonts w:ascii="Times New Roman" w:hAnsi="Times New Roman" w:cs="Times New Roman"/>
+          <w:sz w:val="28"/>
+        </w:rPr>
+        <w:t>коректно</w:t>
+      </w:r>
+      <w:proofErr w:type="spellEnd"/>
     </w:p>
     <w:p>
       <w:pPr>
@@ -3621,13 +3896,23 @@
           <w:sz w:val="28"/>
         </w:rPr>
       </w:pPr>
-      <w:r>
-        <w:rPr>
-          <w:rFonts w:ascii="Times New Roman" w:hAnsi="Times New Roman" w:cs="Times New Roman"/>
-          <w:sz w:val="28"/>
-        </w:rPr>
-        <w:t xml:space="preserve">Диаграмма </w:t>
-      </w:r>
+      <w:proofErr w:type="spellStart"/>
+      <w:r>
+        <w:rPr>
+          <w:rFonts w:ascii="Times New Roman" w:hAnsi="Times New Roman" w:cs="Times New Roman"/>
+          <w:sz w:val="28"/>
+        </w:rPr>
+        <w:t>Диаграмма</w:t>
+      </w:r>
+      <w:proofErr w:type="spellEnd"/>
+      <w:r>
+        <w:rPr>
+          <w:rFonts w:ascii="Times New Roman" w:hAnsi="Times New Roman" w:cs="Times New Roman"/>
+          <w:sz w:val="28"/>
+        </w:rPr>
+        <w:t xml:space="preserve"> </w:t>
+      </w:r>
+      <w:proofErr w:type="spellStart"/>
       <w:r>
         <w:rPr>
           <w:rFonts w:ascii="Times New Roman" w:hAnsi="Times New Roman" w:cs="Times New Roman"/>
@@ -3641,8 +3926,18 @@
           <w:sz w:val="28"/>
           <w:lang w:val="ru-RU"/>
         </w:rPr>
-        <w:t xml:space="preserve">ых </w:t>
-      </w:r>
+        <w:t>ых</w:t>
+      </w:r>
+      <w:proofErr w:type="spellEnd"/>
+      <w:r>
+        <w:rPr>
+          <w:rFonts w:ascii="Times New Roman" w:hAnsi="Times New Roman" w:cs="Times New Roman"/>
+          <w:sz w:val="28"/>
+          <w:lang w:val="ru-RU"/>
+        </w:rPr>
+        <w:t xml:space="preserve"> </w:t>
+      </w:r>
+      <w:proofErr w:type="spellStart"/>
       <w:r>
         <w:rPr>
           <w:rFonts w:ascii="Times New Roman" w:hAnsi="Times New Roman" w:cs="Times New Roman"/>
@@ -3650,22 +3945,24 @@
         </w:rPr>
         <w:t>классов</w:t>
       </w:r>
-    </w:p>
-    <w:p>
-      <w:pPr>
-        <w:rPr>
-          <w:rFonts w:ascii="Times New Roman" w:hAnsi="Times New Roman" w:cs="Times New Roman"/>
-          <w:sz w:val="28"/>
-        </w:rPr>
-      </w:pPr>
-    </w:p>
-    <w:p>
-      <w:pPr>
-        <w:rPr>
-          <w:rFonts w:ascii="Times New Roman" w:hAnsi="Times New Roman" w:cs="Times New Roman"/>
-          <w:sz w:val="28"/>
-        </w:rPr>
-      </w:pPr>
+      <w:proofErr w:type="spellEnd"/>
+    </w:p>
+    <w:p>
+      <w:pPr>
+        <w:rPr>
+          <w:rFonts w:ascii="Times New Roman" w:hAnsi="Times New Roman" w:cs="Times New Roman"/>
+          <w:sz w:val="28"/>
+        </w:rPr>
+      </w:pPr>
+    </w:p>
+    <w:p>
+      <w:pPr>
+        <w:rPr>
+          <w:rFonts w:ascii="Times New Roman" w:hAnsi="Times New Roman" w:cs="Times New Roman"/>
+          <w:sz w:val="28"/>
+        </w:rPr>
+      </w:pPr>
+      <w:proofErr w:type="spellStart"/>
       <w:r>
         <w:rPr>
           <w:rFonts w:ascii="Times New Roman" w:hAnsi="Times New Roman" w:cs="Times New Roman"/>
@@ -3673,13 +3970,23 @@
         </w:rPr>
         <w:t>Диаграмма</w:t>
       </w:r>
-      <w:r>
-        <w:rPr>
-          <w:rFonts w:ascii="Times New Roman" w:hAnsi="Times New Roman" w:cs="Times New Roman"/>
-          <w:sz w:val="28"/>
-        </w:rPr>
-        <w:t xml:space="preserve"> програмн</w:t>
-      </w:r>
+      <w:proofErr w:type="spellEnd"/>
+      <w:r>
+        <w:rPr>
+          <w:rFonts w:ascii="Times New Roman" w:hAnsi="Times New Roman" w:cs="Times New Roman"/>
+          <w:sz w:val="28"/>
+        </w:rPr>
+        <w:t xml:space="preserve"> </w:t>
+      </w:r>
+      <w:proofErr w:type="spellStart"/>
+      <w:r>
+        <w:rPr>
+          <w:rFonts w:ascii="Times New Roman" w:hAnsi="Times New Roman" w:cs="Times New Roman"/>
+          <w:sz w:val="28"/>
+        </w:rPr>
+        <w:t>програмн</w:t>
+      </w:r>
+      <w:proofErr w:type="spellEnd"/>
       <w:r>
         <w:rPr>
           <w:rFonts w:ascii="Times New Roman" w:hAnsi="Times New Roman" w:cs="Times New Roman"/>
@@ -3700,123 +4007,218 @@
           <w:rFonts w:ascii="Times New Roman" w:hAnsi="Times New Roman" w:cs="Times New Roman"/>
           <w:sz w:val="28"/>
         </w:rPr>
-        <w:t xml:space="preserve"> классов</w:t>
-      </w:r>
-    </w:p>
-    <w:p>
-      <w:pPr>
-        <w:rPr>
-          <w:rFonts w:ascii="Times New Roman" w:hAnsi="Times New Roman" w:cs="Times New Roman"/>
-          <w:sz w:val="28"/>
-        </w:rPr>
-      </w:pPr>
-    </w:p>
-    <w:p>
-      <w:pPr>
-        <w:rPr>
-          <w:rFonts w:ascii="Times New Roman" w:hAnsi="Times New Roman" w:cs="Times New Roman"/>
-          <w:sz w:val="28"/>
-        </w:rPr>
-      </w:pPr>
-    </w:p>
-    <w:p>
-      <w:pPr>
-        <w:rPr>
-          <w:rFonts w:ascii="Times New Roman" w:hAnsi="Times New Roman" w:cs="Times New Roman"/>
-          <w:sz w:val="28"/>
-        </w:rPr>
-      </w:pPr>
-      <w:r>
-        <w:rPr>
-          <w:rFonts w:ascii="Times New Roman" w:hAnsi="Times New Roman" w:cs="Times New Roman"/>
-          <w:sz w:val="28"/>
-        </w:rPr>
-        <w:t>Описание Unity</w:t>
-      </w:r>
-    </w:p>
-    <w:p>
-      <w:pPr>
-        <w:rPr>
-          <w:rFonts w:ascii="Times New Roman" w:hAnsi="Times New Roman" w:cs="Times New Roman"/>
-          <w:sz w:val="28"/>
-        </w:rPr>
-      </w:pPr>
-    </w:p>
-    <w:p>
-      <w:pPr>
-        <w:rPr>
-          <w:rFonts w:ascii="Times New Roman" w:hAnsi="Times New Roman" w:cs="Times New Roman"/>
-          <w:sz w:val="28"/>
-        </w:rPr>
-      </w:pPr>
-      <w:r>
-        <w:rPr>
-          <w:rFonts w:ascii="Times New Roman" w:hAnsi="Times New Roman" w:cs="Times New Roman"/>
-          <w:sz w:val="28"/>
-        </w:rPr>
-        <w:t>Интерфейс пользователя</w:t>
-      </w:r>
-    </w:p>
-    <w:p>
-      <w:pPr>
-        <w:rPr>
-          <w:rFonts w:ascii="Times New Roman" w:hAnsi="Times New Roman" w:cs="Times New Roman"/>
-          <w:sz w:val="28"/>
-        </w:rPr>
-      </w:pPr>
-    </w:p>
-    <w:p>
-      <w:pPr>
-        <w:rPr>
-          <w:rFonts w:ascii="Times New Roman" w:hAnsi="Times New Roman" w:cs="Times New Roman"/>
-          <w:sz w:val="28"/>
-        </w:rPr>
-      </w:pPr>
-    </w:p>
-    <w:p>
-      <w:pPr>
-        <w:rPr>
-          <w:rFonts w:ascii="Times New Roman" w:hAnsi="Times New Roman" w:cs="Times New Roman"/>
-          <w:sz w:val="28"/>
-        </w:rPr>
-      </w:pPr>
-      <w:r>
-        <w:rPr>
-          <w:rFonts w:ascii="Times New Roman" w:hAnsi="Times New Roman" w:cs="Times New Roman"/>
-          <w:sz w:val="28"/>
-        </w:rPr>
-        <w:t xml:space="preserve">Сравнение аналогов </w:t>
-      </w:r>
-    </w:p>
-    <w:p>
-      <w:pPr>
-        <w:rPr>
-          <w:rFonts w:ascii="Times New Roman" w:hAnsi="Times New Roman" w:cs="Times New Roman"/>
-          <w:sz w:val="28"/>
-        </w:rPr>
-      </w:pPr>
-    </w:p>
-    <w:p>
-      <w:pPr>
-        <w:rPr>
-          <w:rFonts w:ascii="Times New Roman" w:hAnsi="Times New Roman" w:cs="Times New Roman"/>
-          <w:sz w:val="28"/>
-        </w:rPr>
-      </w:pPr>
-    </w:p>
-    <w:p>
-      <w:pPr>
-        <w:rPr>
-          <w:rFonts w:ascii="Times New Roman" w:hAnsi="Times New Roman" w:cs="Times New Roman"/>
-          <w:sz w:val="28"/>
-        </w:rPr>
-      </w:pPr>
-      <w:r>
-        <w:rPr>
-          <w:rFonts w:ascii="Times New Roman" w:hAnsi="Times New Roman" w:cs="Times New Roman"/>
-          <w:sz w:val="28"/>
-        </w:rPr>
-        <w:t xml:space="preserve">Архитектурное проектирование </w:t>
+        <w:t xml:space="preserve"> </w:t>
+      </w:r>
+      <w:proofErr w:type="spellStart"/>
+      <w:r>
+        <w:rPr>
+          <w:rFonts w:ascii="Times New Roman" w:hAnsi="Times New Roman" w:cs="Times New Roman"/>
+          <w:sz w:val="28"/>
+        </w:rPr>
+        <w:t>классов</w:t>
+      </w:r>
+      <w:proofErr w:type="spellEnd"/>
+    </w:p>
+    <w:p>
+      <w:pPr>
+        <w:rPr>
+          <w:rFonts w:ascii="Times New Roman" w:hAnsi="Times New Roman" w:cs="Times New Roman"/>
+          <w:sz w:val="28"/>
+        </w:rPr>
+      </w:pPr>
+    </w:p>
+    <w:p>
+      <w:pPr>
+        <w:rPr>
+          <w:rFonts w:ascii="Times New Roman" w:hAnsi="Times New Roman" w:cs="Times New Roman"/>
+          <w:sz w:val="28"/>
+        </w:rPr>
+      </w:pPr>
+    </w:p>
+    <w:p>
+      <w:pPr>
+        <w:rPr>
+          <w:rFonts w:ascii="Times New Roman" w:hAnsi="Times New Roman" w:cs="Times New Roman"/>
+          <w:sz w:val="28"/>
+        </w:rPr>
+      </w:pPr>
+      <w:proofErr w:type="spellStart"/>
+      <w:r>
+        <w:rPr>
+          <w:rFonts w:ascii="Times New Roman" w:hAnsi="Times New Roman" w:cs="Times New Roman"/>
+          <w:sz w:val="28"/>
+        </w:rPr>
+        <w:t>Описание</w:t>
+      </w:r>
+      <w:proofErr w:type="spellEnd"/>
+      <w:r>
+        <w:rPr>
+          <w:rFonts w:ascii="Times New Roman" w:hAnsi="Times New Roman" w:cs="Times New Roman"/>
+          <w:sz w:val="28"/>
+        </w:rPr>
+        <w:t xml:space="preserve"> </w:t>
+      </w:r>
+      <w:proofErr w:type="spellStart"/>
+      <w:r>
+        <w:rPr>
+          <w:rFonts w:ascii="Times New Roman" w:hAnsi="Times New Roman" w:cs="Times New Roman"/>
+          <w:sz w:val="28"/>
+        </w:rPr>
+        <w:t>Unity</w:t>
+      </w:r>
+      <w:proofErr w:type="spellEnd"/>
+    </w:p>
+    <w:p>
+      <w:pPr>
+        <w:rPr>
+          <w:rFonts w:ascii="Times New Roman" w:hAnsi="Times New Roman" w:cs="Times New Roman"/>
+          <w:sz w:val="28"/>
+        </w:rPr>
+      </w:pPr>
+    </w:p>
+    <w:p>
+      <w:pPr>
+        <w:rPr>
+          <w:rFonts w:ascii="Times New Roman" w:hAnsi="Times New Roman" w:cs="Times New Roman"/>
+          <w:sz w:val="28"/>
+        </w:rPr>
+      </w:pPr>
+      <w:proofErr w:type="spellStart"/>
+      <w:r>
+        <w:rPr>
+          <w:rFonts w:ascii="Times New Roman" w:hAnsi="Times New Roman" w:cs="Times New Roman"/>
+          <w:sz w:val="28"/>
+        </w:rPr>
+        <w:t>Интерфейс</w:t>
+      </w:r>
+      <w:proofErr w:type="spellEnd"/>
+      <w:r>
+        <w:rPr>
+          <w:rFonts w:ascii="Times New Roman" w:hAnsi="Times New Roman" w:cs="Times New Roman"/>
+          <w:sz w:val="28"/>
+        </w:rPr>
+        <w:t xml:space="preserve"> </w:t>
+      </w:r>
+      <w:proofErr w:type="spellStart"/>
+      <w:r>
+        <w:rPr>
+          <w:rFonts w:ascii="Times New Roman" w:hAnsi="Times New Roman" w:cs="Times New Roman"/>
+          <w:sz w:val="28"/>
+        </w:rPr>
+        <w:t>пользователя</w:t>
+      </w:r>
+      <w:proofErr w:type="spellEnd"/>
+    </w:p>
+    <w:p>
+      <w:pPr>
+        <w:rPr>
+          <w:rFonts w:ascii="Times New Roman" w:hAnsi="Times New Roman" w:cs="Times New Roman"/>
+          <w:sz w:val="28"/>
+        </w:rPr>
+      </w:pPr>
+    </w:p>
+    <w:p>
+      <w:pPr>
+        <w:rPr>
+          <w:rFonts w:ascii="Times New Roman" w:hAnsi="Times New Roman" w:cs="Times New Roman"/>
+          <w:sz w:val="28"/>
+        </w:rPr>
+      </w:pPr>
+    </w:p>
+    <w:p>
+      <w:pPr>
+        <w:rPr>
+          <w:rFonts w:ascii="Times New Roman" w:hAnsi="Times New Roman" w:cs="Times New Roman"/>
+          <w:sz w:val="28"/>
+        </w:rPr>
+      </w:pPr>
+      <w:proofErr w:type="spellStart"/>
+      <w:r>
+        <w:rPr>
+          <w:rFonts w:ascii="Times New Roman" w:hAnsi="Times New Roman" w:cs="Times New Roman"/>
+          <w:sz w:val="28"/>
+        </w:rPr>
+        <w:t>Сравнение</w:t>
+      </w:r>
+      <w:proofErr w:type="spellEnd"/>
+      <w:r>
+        <w:rPr>
+          <w:rFonts w:ascii="Times New Roman" w:hAnsi="Times New Roman" w:cs="Times New Roman"/>
+          <w:sz w:val="28"/>
+        </w:rPr>
+        <w:t xml:space="preserve"> </w:t>
+      </w:r>
+      <w:proofErr w:type="spellStart"/>
+      <w:r>
+        <w:rPr>
+          <w:rFonts w:ascii="Times New Roman" w:hAnsi="Times New Roman" w:cs="Times New Roman"/>
+          <w:sz w:val="28"/>
+        </w:rPr>
+        <w:t>аналогов</w:t>
+      </w:r>
+      <w:proofErr w:type="spellEnd"/>
+      <w:r>
+        <w:rPr>
+          <w:rFonts w:ascii="Times New Roman" w:hAnsi="Times New Roman" w:cs="Times New Roman"/>
+          <w:sz w:val="28"/>
+        </w:rPr>
+        <w:t xml:space="preserve"> </w:t>
+      </w:r>
+    </w:p>
+    <w:p>
+      <w:pPr>
+        <w:rPr>
+          <w:rFonts w:ascii="Times New Roman" w:hAnsi="Times New Roman" w:cs="Times New Roman"/>
+          <w:sz w:val="28"/>
+        </w:rPr>
+      </w:pPr>
+    </w:p>
+    <w:p>
+      <w:pPr>
+        <w:rPr>
+          <w:rFonts w:ascii="Times New Roman" w:hAnsi="Times New Roman" w:cs="Times New Roman"/>
+          <w:sz w:val="28"/>
+        </w:rPr>
+      </w:pPr>
+    </w:p>
+    <w:p>
+      <w:pPr>
+        <w:rPr>
+          <w:rFonts w:ascii="Times New Roman" w:hAnsi="Times New Roman" w:cs="Times New Roman"/>
+          <w:sz w:val="28"/>
+        </w:rPr>
+      </w:pPr>
+      <w:proofErr w:type="spellStart"/>
+      <w:r>
+        <w:rPr>
+          <w:rFonts w:ascii="Times New Roman" w:hAnsi="Times New Roman" w:cs="Times New Roman"/>
+          <w:sz w:val="28"/>
+        </w:rPr>
+        <w:t>Архитектурное</w:t>
+      </w:r>
+      <w:proofErr w:type="spellEnd"/>
+      <w:r>
+        <w:rPr>
+          <w:rFonts w:ascii="Times New Roman" w:hAnsi="Times New Roman" w:cs="Times New Roman"/>
+          <w:sz w:val="28"/>
+        </w:rPr>
+        <w:t xml:space="preserve"> </w:t>
+      </w:r>
+      <w:proofErr w:type="spellStart"/>
+      <w:r>
+        <w:rPr>
+          <w:rFonts w:ascii="Times New Roman" w:hAnsi="Times New Roman" w:cs="Times New Roman"/>
+          <w:sz w:val="28"/>
+        </w:rPr>
+        <w:t>проектирование</w:t>
+      </w:r>
+      <w:proofErr w:type="spellEnd"/>
+      <w:r>
+        <w:rPr>
+          <w:rFonts w:ascii="Times New Roman" w:hAnsi="Times New Roman" w:cs="Times New Roman"/>
+          <w:sz w:val="28"/>
+        </w:rPr>
+        <w:t xml:space="preserve"> </w:t>
       </w:r>
     </w:p>
     <w:p>
